--- a/TFG_Alejandro_anexos.docx
+++ b/TFG_Alejandro_anexos.docx
@@ -1657,6 +1657,85 @@
     </w:p>
     <w:p>
       <w:pPr>
+        <w:rPr>
+          <w:lang w:val="es-ES"/>
+        </w:rPr>
+      </w:pPr>
+    </w:p>
+    <w:p>
+      <w:pPr>
+        <w:rPr>
+          <w:lang w:val="es-ES"/>
+        </w:rPr>
+      </w:pPr>
+      <w:r>
+        <w:rPr>
+          <w:noProof/>
+          <w:lang w:val="es-ES"/>
+        </w:rPr>
+        <w:drawing>
+          <wp:inline distT="0" distB="0" distL="0" distR="0">
+            <wp:extent cx="5207000" cy="2282958"/>
+            <wp:effectExtent l="19050" t="0" r="0" b="0"/>
+            <wp:docPr id="7" name="Imagen 7"/>
+            <wp:cNvGraphicFramePr>
+              <a:graphicFrameLocks xmlns:a="http://schemas.openxmlformats.org/drawingml/2006/main" noChangeAspect="1"/>
+            </wp:cNvGraphicFramePr>
+            <a:graphic xmlns:a="http://schemas.openxmlformats.org/drawingml/2006/main">
+              <a:graphicData uri="http://schemas.openxmlformats.org/drawingml/2006/picture">
+                <pic:pic xmlns:pic="http://schemas.openxmlformats.org/drawingml/2006/picture">
+                  <pic:nvPicPr>
+                    <pic:cNvPr id="0" name="Picture 7"/>
+                    <pic:cNvPicPr>
+                      <a:picLocks noChangeAspect="1" noChangeArrowheads="1"/>
+                    </pic:cNvPicPr>
+                  </pic:nvPicPr>
+                  <pic:blipFill>
+                    <a:blip r:embed="rId9"/>
+                    <a:srcRect l="22008" t="47280" r="27503" b="13370"/>
+                    <a:stretch>
+                      <a:fillRect/>
+                    </a:stretch>
+                  </pic:blipFill>
+                  <pic:spPr bwMode="auto">
+                    <a:xfrm>
+                      <a:off x="0" y="0"/>
+                      <a:ext cx="5209517" cy="2284061"/>
+                    </a:xfrm>
+                    <a:prstGeom prst="rect">
+                      <a:avLst/>
+                    </a:prstGeom>
+                    <a:noFill/>
+                    <a:ln w="9525">
+                      <a:noFill/>
+                      <a:miter lim="800000"/>
+                      <a:headEnd/>
+                      <a:tailEnd/>
+                    </a:ln>
+                  </pic:spPr>
+                </pic:pic>
+              </a:graphicData>
+            </a:graphic>
+          </wp:inline>
+        </w:drawing>
+      </w:r>
+    </w:p>
+    <w:p>
+      <w:pPr>
+        <w:jc w:val="left"/>
+        <w:rPr>
+          <w:lang w:val="es-ES"/>
+        </w:rPr>
+      </w:pPr>
+      <w:r>
+        <w:rPr>
+          <w:lang w:val="es-ES"/>
+        </w:rPr>
+        <w:br w:type="page"/>
+      </w:r>
+    </w:p>
+    <w:p>
+      <w:pPr>
         <w:pStyle w:val="Ttulo2"/>
         <w:rPr>
           <w:lang w:val="es-ES"/>
@@ -1667,12 +1746,157 @@
         <w:rPr>
           <w:lang w:val="es-ES"/>
         </w:rPr>
+        <w:lastRenderedPageBreak/>
         <w:t>PWM con TIMER2</w:t>
       </w:r>
       <w:bookmarkEnd w:id="3"/>
     </w:p>
     <w:p>
       <w:pPr>
+        <w:rPr>
+          <w:lang w:val="es-ES"/>
+        </w:rPr>
+      </w:pPr>
+    </w:p>
+    <w:p>
+      <w:pPr>
+        <w:rPr>
+          <w:lang w:val="es-ES"/>
+        </w:rPr>
+      </w:pPr>
+      <w:r>
+        <w:rPr>
+          <w:noProof/>
+          <w:lang w:val="es-ES"/>
+        </w:rPr>
+        <w:drawing>
+          <wp:inline distT="0" distB="0" distL="0" distR="0">
+            <wp:extent cx="2463800" cy="3248294"/>
+            <wp:effectExtent l="19050" t="0" r="0" b="0"/>
+            <wp:docPr id="2" name="Imagen 1"/>
+            <wp:cNvGraphicFramePr>
+              <a:graphicFrameLocks xmlns:a="http://schemas.openxmlformats.org/drawingml/2006/main" noChangeAspect="1"/>
+            </wp:cNvGraphicFramePr>
+            <a:graphic xmlns:a="http://schemas.openxmlformats.org/drawingml/2006/main">
+              <a:graphicData uri="http://schemas.openxmlformats.org/drawingml/2006/picture">
+                <pic:pic xmlns:pic="http://schemas.openxmlformats.org/drawingml/2006/picture">
+                  <pic:nvPicPr>
+                    <pic:cNvPr id="0" name="Picture 1"/>
+                    <pic:cNvPicPr>
+                      <a:picLocks noChangeAspect="1" noChangeArrowheads="1"/>
+                    </pic:cNvPicPr>
+                  </pic:nvPicPr>
+                  <pic:blipFill>
+                    <a:blip r:embed="rId10"/>
+                    <a:srcRect l="21894" t="34081" r="54446" b="10511"/>
+                    <a:stretch>
+                      <a:fillRect/>
+                    </a:stretch>
+                  </pic:blipFill>
+                  <pic:spPr bwMode="auto">
+                    <a:xfrm>
+                      <a:off x="0" y="0"/>
+                      <a:ext cx="2463800" cy="3248294"/>
+                    </a:xfrm>
+                    <a:prstGeom prst="rect">
+                      <a:avLst/>
+                    </a:prstGeom>
+                    <a:noFill/>
+                    <a:ln w="9525">
+                      <a:noFill/>
+                      <a:miter lim="800000"/>
+                      <a:headEnd/>
+                      <a:tailEnd/>
+                    </a:ln>
+                  </pic:spPr>
+                </pic:pic>
+              </a:graphicData>
+            </a:graphic>
+          </wp:inline>
+        </w:drawing>
+      </w:r>
+    </w:p>
+    <w:p>
+      <w:pPr>
+        <w:rPr>
+          <w:lang w:val="es-ES"/>
+        </w:rPr>
+      </w:pPr>
+    </w:p>
+    <w:p>
+      <w:pPr>
+        <w:rPr>
+          <w:lang w:val="es-ES"/>
+        </w:rPr>
+      </w:pPr>
+      <w:r>
+        <w:rPr>
+          <w:noProof/>
+          <w:lang w:val="es-ES"/>
+        </w:rPr>
+        <w:drawing>
+          <wp:inline distT="0" distB="0" distL="0" distR="0">
+            <wp:extent cx="4559300" cy="1623518"/>
+            <wp:effectExtent l="19050" t="0" r="0" b="0"/>
+            <wp:docPr id="4" name="Imagen 4"/>
+            <wp:cNvGraphicFramePr>
+              <a:graphicFrameLocks xmlns:a="http://schemas.openxmlformats.org/drawingml/2006/main" noChangeAspect="1"/>
+            </wp:cNvGraphicFramePr>
+            <a:graphic xmlns:a="http://schemas.openxmlformats.org/drawingml/2006/main">
+              <a:graphicData uri="http://schemas.openxmlformats.org/drawingml/2006/picture">
+                <pic:pic xmlns:pic="http://schemas.openxmlformats.org/drawingml/2006/picture">
+                  <pic:nvPicPr>
+                    <pic:cNvPr id="0" name="Picture 4"/>
+                    <pic:cNvPicPr>
+                      <a:picLocks noChangeAspect="1" noChangeArrowheads="1"/>
+                    </pic:cNvPicPr>
+                  </pic:nvPicPr>
+                  <pic:blipFill>
+                    <a:blip r:embed="rId11"/>
+                    <a:srcRect l="21890" t="31381" r="27503" b="36586"/>
+                    <a:stretch>
+                      <a:fillRect/>
+                    </a:stretch>
+                  </pic:blipFill>
+                  <pic:spPr bwMode="auto">
+                    <a:xfrm>
+                      <a:off x="0" y="0"/>
+                      <a:ext cx="4562829" cy="1624775"/>
+                    </a:xfrm>
+                    <a:prstGeom prst="rect">
+                      <a:avLst/>
+                    </a:prstGeom>
+                    <a:noFill/>
+                    <a:ln w="9525">
+                      <a:noFill/>
+                      <a:miter lim="800000"/>
+                      <a:headEnd/>
+                      <a:tailEnd/>
+                    </a:ln>
+                  </pic:spPr>
+                </pic:pic>
+              </a:graphicData>
+            </a:graphic>
+          </wp:inline>
+        </w:drawing>
+      </w:r>
+    </w:p>
+    <w:p>
+      <w:pPr>
+        <w:jc w:val="left"/>
+        <w:rPr>
+          <w:lang w:val="es-ES"/>
+        </w:rPr>
+      </w:pPr>
+      <w:r>
+        <w:rPr>
+          <w:lang w:val="es-ES"/>
+        </w:rPr>
+        <w:br w:type="page"/>
+      </w:r>
+    </w:p>
+    <w:p>
+      <w:pPr>
         <w:pStyle w:val="Ttulo2"/>
         <w:rPr>
           <w:lang w:val="es-ES"/>
@@ -1683,6 +1907,7 @@
         <w:rPr>
           <w:lang w:val="es-ES"/>
         </w:rPr>
+        <w:lastRenderedPageBreak/>
         <w:t>I</w:t>
       </w:r>
       <w:r>
@@ -1702,12 +1927,145 @@
     </w:p>
     <w:p>
       <w:pPr>
+        <w:jc w:val="left"/>
+        <w:rPr>
+          <w:lang w:val="es-ES"/>
+        </w:rPr>
+      </w:pPr>
+    </w:p>
+    <w:p>
+      <w:pPr>
+        <w:jc w:val="left"/>
+        <w:rPr>
+          <w:lang w:val="es-ES"/>
+        </w:rPr>
+      </w:pPr>
+      <w:r>
+        <w:rPr>
+          <w:noProof/>
+          <w:lang w:val="es-ES"/>
+        </w:rPr>
+        <w:lastRenderedPageBreak/>
+        <w:drawing>
+          <wp:inline distT="0" distB="0" distL="0" distR="0">
+            <wp:extent cx="4787357" cy="5597525"/>
+            <wp:effectExtent l="419100" t="0" r="413293" b="0"/>
+            <wp:docPr id="25" name="Imagen 25"/>
+            <wp:cNvGraphicFramePr>
+              <a:graphicFrameLocks xmlns:a="http://schemas.openxmlformats.org/drawingml/2006/main" noChangeAspect="1"/>
+            </wp:cNvGraphicFramePr>
+            <a:graphic xmlns:a="http://schemas.openxmlformats.org/drawingml/2006/main">
+              <a:graphicData uri="http://schemas.openxmlformats.org/drawingml/2006/picture">
+                <pic:pic xmlns:pic="http://schemas.openxmlformats.org/drawingml/2006/picture">
+                  <pic:nvPicPr>
+                    <pic:cNvPr id="0" name="Picture 25"/>
+                    <pic:cNvPicPr>
+                      <a:picLocks noChangeAspect="1" noChangeArrowheads="1"/>
+                    </pic:cNvPicPr>
+                  </pic:nvPicPr>
+                  <pic:blipFill>
+                    <a:blip r:embed="rId12"/>
+                    <a:srcRect l="35189" t="15272" r="26562" b="5230"/>
+                    <a:stretch>
+                      <a:fillRect/>
+                    </a:stretch>
+                  </pic:blipFill>
+                  <pic:spPr bwMode="auto">
+                    <a:xfrm rot="5400000">
+                      <a:off x="0" y="0"/>
+                      <a:ext cx="4787357" cy="5597525"/>
+                    </a:xfrm>
+                    <a:prstGeom prst="rect">
+                      <a:avLst/>
+                    </a:prstGeom>
+                    <a:noFill/>
+                    <a:ln w="9525">
+                      <a:noFill/>
+                      <a:miter lim="800000"/>
+                      <a:headEnd/>
+                      <a:tailEnd/>
+                    </a:ln>
+                  </pic:spPr>
+                </pic:pic>
+              </a:graphicData>
+            </a:graphic>
+          </wp:inline>
+        </w:drawing>
+      </w:r>
+      <w:r>
+        <w:rPr>
+          <w:noProof/>
+          <w:lang w:val="es-ES"/>
+        </w:rPr>
+        <w:lastRenderedPageBreak/>
+        <w:drawing>
+          <wp:inline distT="0" distB="0" distL="0" distR="0">
+            <wp:extent cx="5400040" cy="7448700"/>
+            <wp:effectExtent l="19050" t="0" r="0" b="0"/>
+            <wp:docPr id="28" name="Imagen 28"/>
+            <wp:cNvGraphicFramePr>
+              <a:graphicFrameLocks xmlns:a="http://schemas.openxmlformats.org/drawingml/2006/main" noChangeAspect="1"/>
+            </wp:cNvGraphicFramePr>
+            <a:graphic xmlns:a="http://schemas.openxmlformats.org/drawingml/2006/main">
+              <a:graphicData uri="http://schemas.openxmlformats.org/drawingml/2006/picture">
+                <pic:pic xmlns:pic="http://schemas.openxmlformats.org/drawingml/2006/picture">
+                  <pic:nvPicPr>
+                    <pic:cNvPr id="0" name="Picture 28"/>
+                    <pic:cNvPicPr>
+                      <a:picLocks noChangeAspect="1" noChangeArrowheads="1"/>
+                    </pic:cNvPicPr>
+                  </pic:nvPicPr>
+                  <pic:blipFill>
+                    <a:blip r:embed="rId13"/>
+                    <a:srcRect/>
+                    <a:stretch>
+                      <a:fillRect/>
+                    </a:stretch>
+                  </pic:blipFill>
+                  <pic:spPr bwMode="auto">
+                    <a:xfrm>
+                      <a:off x="0" y="0"/>
+                      <a:ext cx="5400040" cy="7448700"/>
+                    </a:xfrm>
+                    <a:prstGeom prst="rect">
+                      <a:avLst/>
+                    </a:prstGeom>
+                    <a:noFill/>
+                    <a:ln w="9525">
+                      <a:noFill/>
+                      <a:miter lim="800000"/>
+                      <a:headEnd/>
+                      <a:tailEnd/>
+                    </a:ln>
+                  </pic:spPr>
+                </pic:pic>
+              </a:graphicData>
+            </a:graphic>
+          </wp:inline>
+        </w:drawing>
+      </w:r>
+      <w:r>
+        <w:rPr>
+          <w:lang w:val="es-ES"/>
+        </w:rPr>
+        <w:br w:type="page"/>
+      </w:r>
+    </w:p>
+    <w:p>
+      <w:pPr>
         <w:pStyle w:val="Ttulo2"/>
         <w:rPr>
           <w:lang w:val="es-ES"/>
         </w:rPr>
       </w:pPr>
       <w:bookmarkStart w:id="5" w:name="_Toc459595964"/>
+      <w:r>
+        <w:rPr>
+          <w:lang w:val="es-ES"/>
+        </w:rPr>
+        <w:lastRenderedPageBreak/>
+        <w:t>E</w:t>
+      </w:r>
       <w:r>
         <w:rPr>
           <w:lang w:val="es-ES"/>
@@ -1718,6 +2076,177 @@
     </w:p>
     <w:p>
       <w:pPr>
+        <w:rPr>
+          <w:lang w:val="es-ES"/>
+        </w:rPr>
+      </w:pPr>
+    </w:p>
+    <w:p>
+      <w:pPr>
+        <w:rPr>
+          <w:lang w:val="es-ES"/>
+        </w:rPr>
+      </w:pPr>
+      <w:r>
+        <w:rPr>
+          <w:noProof/>
+          <w:lang w:val="es-ES"/>
+        </w:rPr>
+        <w:drawing>
+          <wp:inline distT="0" distB="0" distL="0" distR="0">
+            <wp:extent cx="4521200" cy="2304168"/>
+            <wp:effectExtent l="19050" t="0" r="0" b="0"/>
+            <wp:docPr id="10" name="Imagen 10"/>
+            <wp:cNvGraphicFramePr>
+              <a:graphicFrameLocks xmlns:a="http://schemas.openxmlformats.org/drawingml/2006/main" noChangeAspect="1"/>
+            </wp:cNvGraphicFramePr>
+            <a:graphic xmlns:a="http://schemas.openxmlformats.org/drawingml/2006/main">
+              <a:graphicData uri="http://schemas.openxmlformats.org/drawingml/2006/picture">
+                <pic:pic xmlns:pic="http://schemas.openxmlformats.org/drawingml/2006/picture">
+                  <pic:nvPicPr>
+                    <pic:cNvPr id="0" name="Picture 10"/>
+                    <pic:cNvPicPr>
+                      <a:picLocks noChangeAspect="1" noChangeArrowheads="1"/>
+                    </pic:cNvPicPr>
+                  </pic:nvPicPr>
+                  <pic:blipFill>
+                    <a:blip r:embed="rId14"/>
+                    <a:srcRect l="22008" t="28033" r="27621" b="26334"/>
+                    <a:stretch>
+                      <a:fillRect/>
+                    </a:stretch>
+                  </pic:blipFill>
+                  <pic:spPr bwMode="auto">
+                    <a:xfrm>
+                      <a:off x="0" y="0"/>
+                      <a:ext cx="4523780" cy="2305483"/>
+                    </a:xfrm>
+                    <a:prstGeom prst="rect">
+                      <a:avLst/>
+                    </a:prstGeom>
+                    <a:noFill/>
+                    <a:ln w="9525">
+                      <a:noFill/>
+                      <a:miter lim="800000"/>
+                      <a:headEnd/>
+                      <a:tailEnd/>
+                    </a:ln>
+                  </pic:spPr>
+                </pic:pic>
+              </a:graphicData>
+            </a:graphic>
+          </wp:inline>
+        </w:drawing>
+      </w:r>
+    </w:p>
+    <w:p>
+      <w:pPr>
+        <w:rPr>
+          <w:lang w:val="es-ES"/>
+        </w:rPr>
+      </w:pPr>
+    </w:p>
+    <w:p>
+      <w:pPr>
+        <w:rPr>
+          <w:lang w:val="es-ES"/>
+        </w:rPr>
+      </w:pPr>
+      <w:r>
+        <w:rPr>
+          <w:noProof/>
+          <w:lang w:val="es-ES"/>
+        </w:rPr>
+        <w:drawing>
+          <wp:inline distT="0" distB="0" distL="0" distR="0">
+            <wp:extent cx="4521200" cy="2316944"/>
+            <wp:effectExtent l="19050" t="0" r="0" b="0"/>
+            <wp:docPr id="13" name="Imagen 13"/>
+            <wp:cNvGraphicFramePr>
+              <a:graphicFrameLocks xmlns:a="http://schemas.openxmlformats.org/drawingml/2006/main" noChangeAspect="1"/>
+            </wp:cNvGraphicFramePr>
+            <a:graphic xmlns:a="http://schemas.openxmlformats.org/drawingml/2006/main">
+              <a:graphicData uri="http://schemas.openxmlformats.org/drawingml/2006/picture">
+                <pic:pic xmlns:pic="http://schemas.openxmlformats.org/drawingml/2006/picture">
+                  <pic:nvPicPr>
+                    <pic:cNvPr id="0" name="Picture 13"/>
+                    <pic:cNvPicPr>
+                      <a:picLocks noChangeAspect="1" noChangeArrowheads="1"/>
+                    </pic:cNvPicPr>
+                  </pic:nvPicPr>
+                  <pic:blipFill>
+                    <a:blip r:embed="rId15"/>
+                    <a:srcRect l="23879" t="33891" r="25621" b="20084"/>
+                    <a:stretch>
+                      <a:fillRect/>
+                    </a:stretch>
+                  </pic:blipFill>
+                  <pic:spPr bwMode="auto">
+                    <a:xfrm>
+                      <a:off x="0" y="0"/>
+                      <a:ext cx="4524362" cy="2318564"/>
+                    </a:xfrm>
+                    <a:prstGeom prst="rect">
+                      <a:avLst/>
+                    </a:prstGeom>
+                    <a:noFill/>
+                    <a:ln w="9525">
+                      <a:noFill/>
+                      <a:miter lim="800000"/>
+                      <a:headEnd/>
+                      <a:tailEnd/>
+                    </a:ln>
+                  </pic:spPr>
+                </pic:pic>
+              </a:graphicData>
+            </a:graphic>
+          </wp:inline>
+        </w:drawing>
+      </w:r>
+    </w:p>
+    <w:p>
+      <w:pPr>
+        <w:rPr>
+          <w:lang w:val="es-ES"/>
+        </w:rPr>
+      </w:pPr>
+    </w:p>
+    <w:p>
+      <w:pPr>
+        <w:rPr>
+          <w:lang w:val="es-ES"/>
+        </w:rPr>
+      </w:pPr>
+      <w:r>
+        <w:rPr>
+          <w:lang w:val="es-ES"/>
+        </w:rPr>
+        <w:t>Pagina 237 tablas del baudrate</w:t>
+      </w:r>
+    </w:p>
+    <w:p>
+      <w:pPr>
+        <w:rPr>
+          <w:lang w:val="es-ES"/>
+        </w:rPr>
+      </w:pPr>
+    </w:p>
+    <w:p>
+      <w:pPr>
+        <w:jc w:val="left"/>
+        <w:rPr>
+          <w:lang w:val="es-ES"/>
+        </w:rPr>
+      </w:pPr>
+      <w:r>
+        <w:rPr>
+          <w:lang w:val="es-ES"/>
+        </w:rPr>
+        <w:br w:type="page"/>
+      </w:r>
+    </w:p>
+    <w:p>
+      <w:pPr>
         <w:pStyle w:val="Ttulo2"/>
         <w:rPr>
           <w:lang w:val="es-ES"/>
@@ -1728,6 +2257,7 @@
         <w:rPr>
           <w:lang w:val="es-ES"/>
         </w:rPr>
+        <w:lastRenderedPageBreak/>
         <w:t>Interrupciones</w:t>
       </w:r>
       <w:bookmarkEnd w:id="6"/>
@@ -1735,6 +2265,251 @@
     <w:p>
       <w:pPr>
         <w:jc w:val="left"/>
+        <w:rPr>
+          <w:lang w:val="es-ES"/>
+        </w:rPr>
+      </w:pPr>
+    </w:p>
+    <w:p>
+      <w:pPr>
+        <w:jc w:val="left"/>
+        <w:rPr>
+          <w:lang w:val="es-ES"/>
+        </w:rPr>
+      </w:pPr>
+      <w:r>
+        <w:rPr>
+          <w:noProof/>
+          <w:lang w:val="es-ES"/>
+        </w:rPr>
+        <w:drawing>
+          <wp:inline distT="0" distB="0" distL="0" distR="0">
+            <wp:extent cx="5149850" cy="4608394"/>
+            <wp:effectExtent l="19050" t="0" r="0" b="0"/>
+            <wp:docPr id="16" name="Imagen 16"/>
+            <wp:cNvGraphicFramePr>
+              <a:graphicFrameLocks xmlns:a="http://schemas.openxmlformats.org/drawingml/2006/main" noChangeAspect="1"/>
+            </wp:cNvGraphicFramePr>
+            <a:graphic xmlns:a="http://schemas.openxmlformats.org/drawingml/2006/main">
+              <a:graphicData uri="http://schemas.openxmlformats.org/drawingml/2006/picture">
+                <pic:pic xmlns:pic="http://schemas.openxmlformats.org/drawingml/2006/picture">
+                  <pic:nvPicPr>
+                    <pic:cNvPr id="0" name="Picture 16"/>
+                    <pic:cNvPicPr>
+                      <a:picLocks noChangeAspect="1" noChangeArrowheads="1"/>
+                    </pic:cNvPicPr>
+                  </pic:nvPicPr>
+                  <pic:blipFill>
+                    <a:blip r:embed="rId16"/>
+                    <a:srcRect l="23891" t="12343" r="25739" b="7531"/>
+                    <a:stretch>
+                      <a:fillRect/>
+                    </a:stretch>
+                  </pic:blipFill>
+                  <pic:spPr bwMode="auto">
+                    <a:xfrm>
+                      <a:off x="0" y="0"/>
+                      <a:ext cx="5149850" cy="4608394"/>
+                    </a:xfrm>
+                    <a:prstGeom prst="rect">
+                      <a:avLst/>
+                    </a:prstGeom>
+                    <a:noFill/>
+                    <a:ln w="9525">
+                      <a:noFill/>
+                      <a:miter lim="800000"/>
+                      <a:headEnd/>
+                      <a:tailEnd/>
+                    </a:ln>
+                  </pic:spPr>
+                </pic:pic>
+              </a:graphicData>
+            </a:graphic>
+          </wp:inline>
+        </w:drawing>
+      </w:r>
+    </w:p>
+    <w:p>
+      <w:pPr>
+        <w:jc w:val="left"/>
+        <w:rPr>
+          <w:lang w:val="es-ES"/>
+        </w:rPr>
+      </w:pPr>
+      <w:r>
+        <w:rPr>
+          <w:lang w:val="es-ES"/>
+        </w:rPr>
+        <w:br w:type="page"/>
+      </w:r>
+    </w:p>
+    <w:p>
+      <w:pPr>
+        <w:pStyle w:val="Ttulo2"/>
+        <w:rPr>
+          <w:lang w:val="es-ES"/>
+        </w:rPr>
+      </w:pPr>
+      <w:r>
+        <w:rPr>
+          <w:lang w:val="es-ES"/>
+        </w:rPr>
+        <w:lastRenderedPageBreak/>
+        <w:t>ADC</w:t>
+      </w:r>
+    </w:p>
+    <w:p>
+      <w:pPr>
+        <w:rPr>
+          <w:lang w:val="es-ES"/>
+        </w:rPr>
+      </w:pPr>
+    </w:p>
+    <w:p>
+      <w:pPr>
+        <w:rPr>
+          <w:lang w:val="es-ES"/>
+        </w:rPr>
+      </w:pPr>
+    </w:p>
+    <w:p>
+      <w:pPr>
+        <w:rPr>
+          <w:lang w:val="es-ES"/>
+        </w:rPr>
+      </w:pPr>
+      <w:r>
+        <w:rPr>
+          <w:noProof/>
+          <w:lang w:val="es-ES"/>
+        </w:rPr>
+        <w:drawing>
+          <wp:inline distT="0" distB="0" distL="0" distR="0">
+            <wp:extent cx="5181600" cy="4116560"/>
+            <wp:effectExtent l="19050" t="0" r="0" b="0"/>
+            <wp:docPr id="5" name="Imagen 19"/>
+            <wp:cNvGraphicFramePr>
+              <a:graphicFrameLocks xmlns:a="http://schemas.openxmlformats.org/drawingml/2006/main" noChangeAspect="1"/>
+            </wp:cNvGraphicFramePr>
+            <a:graphic xmlns:a="http://schemas.openxmlformats.org/drawingml/2006/main">
+              <a:graphicData uri="http://schemas.openxmlformats.org/drawingml/2006/picture">
+                <pic:pic xmlns:pic="http://schemas.openxmlformats.org/drawingml/2006/picture">
+                  <pic:nvPicPr>
+                    <pic:cNvPr id="0" name="Picture 19"/>
+                    <pic:cNvPicPr>
+                      <a:picLocks noChangeAspect="1" noChangeArrowheads="1"/>
+                    </pic:cNvPicPr>
+                  </pic:nvPicPr>
+                  <pic:blipFill>
+                    <a:blip r:embed="rId17"/>
+                    <a:srcRect l="23655" t="15900" r="25386" b="12134"/>
+                    <a:stretch>
+                      <a:fillRect/>
+                    </a:stretch>
+                  </pic:blipFill>
+                  <pic:spPr bwMode="auto">
+                    <a:xfrm>
+                      <a:off x="0" y="0"/>
+                      <a:ext cx="5181600" cy="4116560"/>
+                    </a:xfrm>
+                    <a:prstGeom prst="rect">
+                      <a:avLst/>
+                    </a:prstGeom>
+                    <a:noFill/>
+                    <a:ln w="9525">
+                      <a:noFill/>
+                      <a:miter lim="800000"/>
+                      <a:headEnd/>
+                      <a:tailEnd/>
+                    </a:ln>
+                  </pic:spPr>
+                </pic:pic>
+              </a:graphicData>
+            </a:graphic>
+          </wp:inline>
+        </w:drawing>
+      </w:r>
+    </w:p>
+    <w:p>
+      <w:pPr>
+        <w:rPr>
+          <w:lang w:val="es-ES"/>
+        </w:rPr>
+      </w:pPr>
+    </w:p>
+    <w:p>
+      <w:pPr>
+        <w:rPr>
+          <w:lang w:val="es-ES"/>
+        </w:rPr>
+      </w:pPr>
+      <w:r>
+        <w:rPr>
+          <w:noProof/>
+          <w:lang w:val="es-ES"/>
+        </w:rPr>
+        <w:drawing>
+          <wp:inline distT="0" distB="0" distL="0" distR="0">
+            <wp:extent cx="5218261" cy="1816100"/>
+            <wp:effectExtent l="19050" t="0" r="1439" b="0"/>
+            <wp:docPr id="22" name="Imagen 22"/>
+            <wp:cNvGraphicFramePr>
+              <a:graphicFrameLocks xmlns:a="http://schemas.openxmlformats.org/drawingml/2006/main" noChangeAspect="1"/>
+            </wp:cNvGraphicFramePr>
+            <a:graphic xmlns:a="http://schemas.openxmlformats.org/drawingml/2006/main">
+              <a:graphicData uri="http://schemas.openxmlformats.org/drawingml/2006/picture">
+                <pic:pic xmlns:pic="http://schemas.openxmlformats.org/drawingml/2006/picture">
+                  <pic:nvPicPr>
+                    <pic:cNvPr id="0" name="Picture 22"/>
+                    <pic:cNvPicPr>
+                      <a:picLocks noChangeAspect="1" noChangeArrowheads="1"/>
+                    </pic:cNvPicPr>
+                  </pic:nvPicPr>
+                  <pic:blipFill>
+                    <a:blip r:embed="rId18"/>
+                    <a:srcRect l="23891" t="33682" r="25386" b="34937"/>
+                    <a:stretch>
+                      <a:fillRect/>
+                    </a:stretch>
+                  </pic:blipFill>
+                  <pic:spPr bwMode="auto">
+                    <a:xfrm>
+                      <a:off x="0" y="0"/>
+                      <a:ext cx="5218261" cy="1816100"/>
+                    </a:xfrm>
+                    <a:prstGeom prst="rect">
+                      <a:avLst/>
+                    </a:prstGeom>
+                    <a:noFill/>
+                    <a:ln w="9525">
+                      <a:noFill/>
+                      <a:miter lim="800000"/>
+                      <a:headEnd/>
+                      <a:tailEnd/>
+                    </a:ln>
+                  </pic:spPr>
+                </pic:pic>
+              </a:graphicData>
+            </a:graphic>
+          </wp:inline>
+        </w:drawing>
+      </w:r>
+    </w:p>
+    <w:p>
+      <w:pPr>
+        <w:rPr>
+          <w:lang w:val="es-ES"/>
+        </w:rPr>
+      </w:pPr>
+    </w:p>
+    <w:p>
+      <w:pPr>
+        <w:pStyle w:val="Ttulo2"/>
+        <w:numPr>
+          <w:ilvl w:val="0"/>
+          <w:numId w:val="0"/>
+        </w:numPr>
+        <w:ind w:left="567"/>
         <w:rPr>
           <w:lang w:val="es-ES"/>
         </w:rPr>
@@ -1762,6 +2537,20 @@
         <w:t>Sensores</w:t>
       </w:r>
       <w:bookmarkEnd w:id="7"/>
+    </w:p>
+    <w:p>
+      <w:pPr>
+        <w:rPr>
+          <w:lang w:val="es-ES"/>
+        </w:rPr>
+      </w:pPr>
+    </w:p>
+    <w:p>
+      <w:pPr>
+        <w:rPr>
+          <w:lang w:val="es-ES"/>
+        </w:rPr>
+      </w:pPr>
     </w:p>
     <w:p>
       <w:pPr>
